--- a/source-multichoice/build/es-ciberseguridad-amenazas-4.docx
+++ b/source-multichoice/build/es-ciberseguridad-amenazas-4.docx
@@ -525,7 +525,7 @@
       <w:r>
         <w:t>c)</w:t>
         <w:tab/>
-        <w:t>Bloquear y reportar a los acosadores. Denunciar.</w:t>
+        <w:t>Bloquear y reportar a los acosadores. Denunciar ante las autoridades.</w:t>
       </w:r>
     </w:p>
     <w:p>
@@ -573,7 +573,7 @@
       <w:r>
         <w:t>c)</w:t>
         <w:tab/>
-        <w:t>No participar y reportar el acoso a una autoridad competente.</w:t>
+        <w:t>No participar y comunicar el acoso a una autoridad competente.</w:t>
       </w:r>
     </w:p>
     <w:p>
